--- a/Пояснительная записка.docx
+++ b/Пояснительная записка.docx
@@ -70,7 +70,7 @@
           <w:szCs w:val="28"/>
           <w:rtl w:val="0"/>
         </w:rPr>
-        <w:t xml:space="preserve">В проекте предусмотрены возможности просмотра содержимого файлов типов bmp, jpg, png и txt. Также программа умеет удалять, копировать, перемещать и переименовывать файлы.</w:t>
+        <w:t xml:space="preserve">В проекте предусмотрены возможности просмотра содержимого файлов типа txt. Также программа умеет удалять, копировать, перемещать и переименовывать файлы.</w:t>
       </w:r>
     </w:p>
     <w:p>
